--- a/programming/recursion/Programming techniques Homework 5 Recursion.docx
+++ b/programming/recursion/Programming techniques Homework 5 Recursion.docx
@@ -203,6 +203,41 @@
         <w:tabs>
           <w:tab w:val="right" w:pos="9354"/>
         </w:tabs>
+        <w:rPr>
+          <w:rFonts w:cs="Arial"/>
+          <w:color w:val="000000" w:themeColor="text1"/>
+          <w:szCs w:val="22"/>
+          <w:lang w:eastAsia="en-GB"/>
+        </w:rPr>
+      </w:pPr>
+    </w:p>
+    <w:p>
+      <w:pPr>
+        <w:tabs>
+          <w:tab w:val="right" w:pos="9354"/>
+        </w:tabs>
+        <w:rPr>
+          <w:rFonts w:cs="Arial"/>
+          <w:color w:val="000000" w:themeColor="text1"/>
+          <w:szCs w:val="22"/>
+          <w:lang w:eastAsia="en-GB"/>
+        </w:rPr>
+      </w:pPr>
+      <w:r>
+        <w:rPr>
+          <w:rFonts w:cs="Arial"/>
+          <w:color w:val="000000" w:themeColor="text1"/>
+          <w:szCs w:val="22"/>
+          <w:lang w:eastAsia="en-GB"/>
+        </w:rPr>
+        <w:t>Stopping condition must be reached after a finite number of calls</w:t>
+      </w:r>
+    </w:p>
+    <w:p>
+      <w:pPr>
+        <w:tabs>
+          <w:tab w:val="right" w:pos="9354"/>
+        </w:tabs>
         <w:ind w:left="426" w:hanging="426"/>
         <w:rPr>
           <w:rFonts w:cs="Arial"/>
@@ -763,14 +798,6 @@
           <w:lang w:eastAsia="en-GB"/>
         </w:rPr>
       </w:pPr>
-      <w:r>
-        <w:rPr>
-          <w:rFonts w:cs="Arial"/>
-          <w:color w:val="000000" w:themeColor="text1"/>
-          <w:lang w:eastAsia="en-GB"/>
-        </w:rPr>
-        <w:tab/>
-      </w:r>
       <w:r>
         <w:rPr>
           <w:rFonts w:cs="Arial"/>
@@ -6271,12 +6298,7 @@
 </file>
 
 <file path=customXml/item1.xml><?xml version="1.0" encoding="utf-8"?>
-<?mso-contentType ?>
-<FormTemplates xmlns="http://schemas.microsoft.com/sharepoint/v3/contenttype/forms">
-  <Display>DocumentLibraryForm</Display>
-  <Edit>DocumentLibraryForm</Edit>
-  <New>DocumentLibraryForm</New>
-</FormTemplates>
+<b:Sources xmlns:b="http://schemas.openxmlformats.org/officeDocument/2006/bibliography" xmlns="http://schemas.openxmlformats.org/officeDocument/2006/bibliography" SelectedStyle="\APASixthEditionOfficeOnline.xsl" StyleName="APA" Version="6"/>
 </file>
 
 <file path=customXml/item2.xml><?xml version="1.0" encoding="utf-8"?>
@@ -6430,7 +6452,12 @@
 </file>
 
 <file path=customXml/item3.xml><?xml version="1.0" encoding="utf-8"?>
-<b:Sources xmlns:b="http://schemas.openxmlformats.org/officeDocument/2006/bibliography" xmlns="http://schemas.openxmlformats.org/officeDocument/2006/bibliography" SelectedStyle="\APASixthEditionOfficeOnline.xsl" StyleName="APA" Version="6"/>
+<?mso-contentType ?>
+<FormTemplates xmlns="http://schemas.microsoft.com/sharepoint/v3/contenttype/forms">
+  <Display>DocumentLibraryForm</Display>
+  <Edit>DocumentLibraryForm</Edit>
+  <New>DocumentLibraryForm</New>
+</FormTemplates>
 </file>
 
 <file path=customXml/item4.xml><?xml version="1.0" encoding="utf-8"?>
@@ -6442,9 +6469,9 @@
 </file>
 
 <file path=customXml/itemProps1.xml><?xml version="1.0" encoding="utf-8"?>
-<ds:datastoreItem xmlns:ds="http://schemas.openxmlformats.org/officeDocument/2006/customXml" ds:itemID="{C6D7292E-4744-420E-90B7-FF62FFB9E29B}">
+<ds:datastoreItem xmlns:ds="http://schemas.openxmlformats.org/officeDocument/2006/customXml" ds:itemID="{59F1D59C-47E4-48B3-A39E-E38474681115}">
   <ds:schemaRefs>
-    <ds:schemaRef ds:uri="http://schemas.microsoft.com/sharepoint/v3/contenttype/forms"/>
+    <ds:schemaRef ds:uri="http://schemas.openxmlformats.org/officeDocument/2006/bibliography"/>
   </ds:schemaRefs>
 </ds:datastoreItem>
 </file>
@@ -6468,9 +6495,9 @@
 </file>
 
 <file path=customXml/itemProps3.xml><?xml version="1.0" encoding="utf-8"?>
-<ds:datastoreItem xmlns:ds="http://schemas.openxmlformats.org/officeDocument/2006/customXml" ds:itemID="{59F1D59C-47E4-48B3-A39E-E38474681115}">
+<ds:datastoreItem xmlns:ds="http://schemas.openxmlformats.org/officeDocument/2006/customXml" ds:itemID="{C6D7292E-4744-420E-90B7-FF62FFB9E29B}">
   <ds:schemaRefs>
-    <ds:schemaRef ds:uri="http://schemas.openxmlformats.org/officeDocument/2006/bibliography"/>
+    <ds:schemaRef ds:uri="http://schemas.microsoft.com/sharepoint/v3/contenttype/forms"/>
   </ds:schemaRefs>
 </ds:datastoreItem>
 </file>
